--- a/DANLC Labs/Abdul_Ahad_Khan_Sort_&_Filter_Lab_Solution.docx
+++ b/DANLC Labs/Abdul_Ahad_Khan_Sort_&_Filter_Lab_Solution.docx
@@ -23,18 +23,6 @@
         </w:rPr>
         <w:t>Sort and Filter Lab</w:t>
       </w:r>
-    </w:p>
-    <w:p>
-      <w:pPr>
-        <w:jc w:val="center"/>
-        <w:rPr>
-          <w:b/>
-          <w:bCs/>
-          <w:sz w:val="40"/>
-          <w:szCs w:val="40"/>
-          <w:lang w:val="en-IN"/>
-        </w:rPr>
-      </w:pPr>
     </w:p>
     <w:p>
       <w:pPr>
@@ -252,7 +240,6 @@
           <w:sz w:val="28"/>
           <w:szCs w:val="28"/>
         </w:rPr>
-        <w:lastRenderedPageBreak/>
         <w:t xml:space="preserve">Sort the dataset first by </w:t>
       </w:r>
       <w:proofErr w:type="gramStart"/>
@@ -403,8 +390,8 @@
           <w:szCs w:val="28"/>
         </w:rPr>
         <w:drawing>
-          <wp:inline distT="0" distB="0" distL="0" distR="0" wp14:anchorId="47527055" wp14:editId="45965848">
-            <wp:extent cx="5329702" cy="2324100"/>
+          <wp:inline distT="0" distB="0" distL="0" distR="0" wp14:anchorId="47527055" wp14:editId="0215F725">
+            <wp:extent cx="5329555" cy="2727960"/>
             <wp:effectExtent l="0" t="0" r="4445" b="0"/>
             <wp:docPr id="1241617748" name="Picture 5"/>
             <wp:cNvGraphicFramePr>
@@ -435,7 +422,7 @@
                   <pic:spPr bwMode="auto">
                     <a:xfrm>
                       <a:off x="0" y="0"/>
-                      <a:ext cx="5349239" cy="2332619"/>
+                      <a:ext cx="5349241" cy="2738036"/>
                     </a:xfrm>
                     <a:prstGeom prst="rect">
                       <a:avLst/>
@@ -494,18 +481,6 @@
     </w:p>
     <w:p>
       <w:pPr>
-        <w:pStyle w:val="ListParagraph"/>
-        <w:ind w:left="360"/>
-        <w:rPr>
-          <w:sz w:val="28"/>
-          <w:szCs w:val="28"/>
-        </w:rPr>
-      </w:pPr>
-    </w:p>
-    <w:p>
-      <w:pPr>
-        <w:pStyle w:val="ListParagraph"/>
-        <w:ind w:left="360"/>
         <w:rPr>
           <w:sz w:val="28"/>
           <w:szCs w:val="28"/>
@@ -529,6 +504,7 @@
           <w:sz w:val="28"/>
           <w:szCs w:val="28"/>
         </w:rPr>
+        <w:lastRenderedPageBreak/>
         <w:t>Apply a filter to display only the rows where the Sales are greater than 150. </w:t>
       </w:r>
     </w:p>
@@ -711,6 +687,16 @@
           </wp:inline>
         </w:drawing>
       </w:r>
+    </w:p>
+    <w:p>
+      <w:pPr>
+        <w:pStyle w:val="ListParagraph"/>
+        <w:ind w:left="360"/>
+        <w:rPr>
+          <w:sz w:val="28"/>
+          <w:szCs w:val="28"/>
+        </w:rPr>
+      </w:pPr>
     </w:p>
     <w:p>
       <w:pPr>
@@ -1436,6 +1422,7 @@
   <w:style w:type="character" w:default="1" w:styleId="DefaultParagraphFont">
     <w:name w:val="Default Paragraph Font"/>
     <w:uiPriority w:val="1"/>
+    <w:semiHidden/>
     <w:unhideWhenUsed/>
   </w:style>
   <w:style w:type="table" w:default="1" w:styleId="TableNormal">
